--- a/Docs/Roteiro.docx
+++ b/Docs/Roteiro.docx
@@ -134,16 +134,7 @@
           <w:shd w:val="clear" w:color="auto" w:fill="FFFFFF"/>
           <w:lang w:val="en-US"/>
         </w:rPr>
-        <w:t xml:space="preserve"> michel@decom.fee.unicamp.br, </w:t>
-      </w:r>
-      <w:r>
-        <w:rPr>
-          <w:rFonts w:ascii="Arial" w:eastAsia="Times New Roman" w:hAnsi="Arial" w:cs="Arial"/>
-          <w:color w:val="000000" w:themeColor="text1"/>
-          <w:shd w:val="clear" w:color="auto" w:fill="FFFFFF"/>
-          <w:lang w:val="en-US"/>
-        </w:rPr>
-        <w:t>019 - 352-13812</w:t>
+        <w:t xml:space="preserve"> michel@decom.fee.unicamp.br, 019 - 352-13812</w:t>
       </w:r>
     </w:p>
     <w:p>
@@ -232,16 +223,7 @@
           <w:shd w:val="clear" w:color="auto" w:fill="FFFFFF"/>
           <w:lang w:val="en-US"/>
         </w:rPr>
-        <w:t xml:space="preserve">, </w:t>
-      </w:r>
-      <w:r>
-        <w:rPr>
-          <w:rFonts w:ascii="Arial" w:eastAsia="Times New Roman" w:hAnsi="Arial" w:cs="Arial"/>
-          <w:color w:val="000000" w:themeColor="text1"/>
-          <w:shd w:val="clear" w:color="auto" w:fill="FFFFFF"/>
-          <w:lang w:val="en-US"/>
-        </w:rPr>
-        <w:t>11 - 352-13813</w:t>
+        <w:t>, 11 - 352-13813</w:t>
       </w:r>
     </w:p>
     <w:p>
@@ -2689,21 +2671,7 @@
         <w:rPr>
           <w:rFonts w:ascii="Arial" w:hAnsi="Arial" w:cs="Arial"/>
         </w:rPr>
-        <w:t xml:space="preserve">O TFC tem como objetivo estabelecer uma conexão entre dois computadores, </w:t>
-      </w:r>
-      <w:proofErr w:type="gramStart"/>
-      <w:r>
-        <w:rPr>
-          <w:rFonts w:ascii="Arial" w:hAnsi="Arial" w:cs="Arial"/>
-        </w:rPr>
-        <w:t>configurando</w:t>
-      </w:r>
-      <w:proofErr w:type="gramEnd"/>
-      <w:r>
-        <w:rPr>
-          <w:rFonts w:ascii="Arial" w:hAnsi="Arial" w:cs="Arial"/>
-        </w:rPr>
-        <w:t xml:space="preserve"> uma relação cliente-servidor para a transmissão de mensagens de áudio, utilizando a linguagem Python 3.6. O áudio enviado será capturado de forma discreta pelo computador e passará por um processamento para torná-lo uma função contínua do tempo, através de transformadas de Fourier e séries. Em seguida esse sinal será amostrado e transmitido de forma digital. Para uma próxima etapa, deve-se considerar o aumento na complexidade do projeto, tornando, por exemplo, a conexão por via aérea (wireless) com modulação e multiplexação da mensagem enviada. Para isso ser possível, seria necessário um tipo de módulo físico que fosse capaz de produzir, pelo menos, a parte de RF (rádio frequência) do canal. Uma possível solução para isso é um RDS (rádio definido por software) que é um módulo que é quase que inteiramente baseado em software mas possui as antenas e o sistema de RF completo para irradiar o sinal como uma radio base.</w:t>
+        <w:t>O TFC tem como objetivo estabelecer uma conexão entre dois computadores, configurando uma relação cliente-servidor para a transmissão de mensagens de áudio, utilizando a linguagem Python 3.6. O áudio enviado será capturado de forma discreta pelo computador e passará por um processamento para torná-lo uma função contínua do tempo, através de transformadas de Fourier e séries. Em seguida esse sinal será amostrado e transmitido de forma digital. Para uma próxima etapa, deve-se considerar o aumento na complexidade do projeto, tornando, por exemplo, a conexão por via aérea (wireless) com modulação e multiplexação da mensagem enviada. Para isso ser possível, seria necessário um tipo de módulo físico que fosse capaz de produzir, pelo menos, a parte de RF (rádio frequência) do canal. Uma possível solução para isso é um RDS (rádio definido por software) que é um módulo que é quase que inteiramente baseado em software mas possui as antenas e o sistema de RF completo para irradiar o sinal como uma radio base.</w:t>
       </w:r>
     </w:p>
     <w:p>
@@ -3038,8 +3006,6 @@
         </w:rPr>
         <w:t>Cronograma</w:t>
       </w:r>
-      <w:bookmarkStart w:id="0" w:name="_GoBack"/>
-      <w:bookmarkEnd w:id="0"/>
       <w:proofErr w:type="spellEnd"/>
     </w:p>
     <w:p>
@@ -4657,12 +4623,67 @@
           <w:rFonts w:ascii="Arial" w:eastAsia="Times New Roman" w:hAnsi="Arial" w:cs="Arial"/>
         </w:rPr>
       </w:pPr>
-      <w:r>
+    </w:p>
+    <w:p>
+      <w:pPr>
+        <w:spacing w:after="240"/>
         <w:rPr>
           <w:rFonts w:ascii="Arial" w:eastAsia="Times New Roman" w:hAnsi="Arial" w:cs="Arial"/>
         </w:rPr>
+      </w:pPr>
+      <w:proofErr w:type="spellStart"/>
+      <w:r>
+        <w:rPr>
+          <w:rFonts w:ascii="Arial" w:eastAsia="Times New Roman" w:hAnsi="Arial" w:cs="Arial"/>
+        </w:rPr>
+        <w:t>Wav</w:t>
+      </w:r>
+      <w:r>
+        <w:rPr>
+          <w:rFonts w:ascii="Arial" w:eastAsia="Times New Roman" w:hAnsi="Arial" w:cs="Arial"/>
+        </w:rPr>
+        <w:t>e</w:t>
+      </w:r>
+      <w:proofErr w:type="spellEnd"/>
+      <w:r>
+        <w:rPr>
+          <w:rFonts w:ascii="Arial" w:eastAsia="Times New Roman" w:hAnsi="Arial" w:cs="Arial"/>
+        </w:rPr>
+        <w:t xml:space="preserve"> </w:t>
+      </w:r>
+      <w:proofErr w:type="spellStart"/>
+      <w:r>
+        <w:rPr>
+          <w:rFonts w:ascii="Arial" w:eastAsia="Times New Roman" w:hAnsi="Arial" w:cs="Arial"/>
+        </w:rPr>
+        <w:t>Format</w:t>
+      </w:r>
+      <w:bookmarkStart w:id="0" w:name="_GoBack"/>
+      <w:bookmarkEnd w:id="0"/>
+      <w:proofErr w:type="spellEnd"/>
+      <w:r>
+        <w:rPr>
+          <w:rFonts w:ascii="Arial" w:eastAsia="Times New Roman" w:hAnsi="Arial" w:cs="Arial"/>
+        </w:rPr>
         <w:br/>
       </w:r>
+      <w:hyperlink r:id="rId9" w:history="1">
+        <w:r>
+          <w:rPr>
+            <w:rStyle w:val="Hyperlink"/>
+            <w:rFonts w:ascii="Arial" w:eastAsia="Times New Roman" w:hAnsi="Arial" w:cs="Arial"/>
+          </w:rPr>
+          <w:t>http://soundfile.sapp.org/doc/WaveFormat/</w:t>
+        </w:r>
+      </w:hyperlink>
+    </w:p>
+    <w:p>
+      <w:pPr>
+        <w:spacing w:after="240"/>
+        <w:rPr>
+          <w:rFonts w:ascii="Arial" w:eastAsia="Times New Roman" w:hAnsi="Arial" w:cs="Arial"/>
+        </w:rPr>
+      </w:pPr>
     </w:p>
     <w:p>
       <w:pPr>
